--- a/Instructions user test.docx
+++ b/Instructions user test.docx
@@ -118,7 +118,13 @@
         <w:rPr>
           <w:lang w:val="en-GB"/>
         </w:rPr>
-        <w:t>frame_offset</w:t>
+        <w:t>frame_</w:t>
+      </w:r>
+      <w:r>
+        <w:rPr>
+          <w:lang w:val="en-GB"/>
+        </w:rPr>
+        <w:t>size</w:t>
       </w:r>
       <w:proofErr w:type="spellEnd"/>
       <w:r>
